--- a/法令ファイル/中部圏開発整備法/中部圏開発整備法（昭和四十一年法律第百二号）.docx
+++ b/法令ファイル/中部圏開発整備法/中部圏開発整備法（昭和四十一年法律第百二号）.docx
@@ -243,120 +243,78 @@
     </w:p>
     <w:p>
       <w:pPr>
-        <w:pStyle w:val="Heading6"/>
+        <w:pStyle w:val="ListBullet"/>
         <w:ind w:left="880"/>
       </w:pPr>
       <w:r>
         <w:t>一</w:t>
-      </w:r>
-    </w:p>
-    <w:p>
-      <w:pPr>
-        <w:ind w:left="880"/>
-      </w:pPr>
-      <w:r>
+        <w:br/>
         <w:t>関係県の知事及び関係指定都市（地方自治法（昭和二十二年法律第六十七号）第二百五十二条の十九第一項の指定都市をいう。以下この項において同じ。）の市長</w:t>
       </w:r>
     </w:p>
     <w:p>
       <w:pPr>
-        <w:pStyle w:val="Heading6"/>
+        <w:pStyle w:val="ListBullet"/>
         <w:ind w:left="880"/>
       </w:pPr>
       <w:r>
         <w:t>二</w:t>
-      </w:r>
-    </w:p>
-    <w:p>
-      <w:pPr>
-        <w:ind w:left="880"/>
-      </w:pPr>
-      <w:r>
+        <w:br/>
         <w:t>関係県及び関係指定都市の議会の議長</w:t>
       </w:r>
     </w:p>
     <w:p>
       <w:pPr>
-        <w:pStyle w:val="Heading6"/>
+        <w:pStyle w:val="ListBullet"/>
         <w:ind w:left="880"/>
       </w:pPr>
       <w:r>
         <w:t>三</w:t>
-      </w:r>
-    </w:p>
-    <w:p>
-      <w:pPr>
-        <w:ind w:left="880"/>
-      </w:pPr>
-      <w:r>
+        <w:br/>
         <w:t>関係市の市長（関係指定都市の市長を除く。）を代表する者として関係県の知事が協議して指名する者</w:t>
       </w:r>
     </w:p>
     <w:p>
       <w:pPr>
-        <w:pStyle w:val="Heading6"/>
+        <w:pStyle w:val="ListBullet"/>
         <w:ind w:left="880"/>
       </w:pPr>
       <w:r>
         <w:t>四</w:t>
-      </w:r>
-    </w:p>
-    <w:p>
-      <w:pPr>
-        <w:ind w:left="880"/>
-      </w:pPr>
-      <w:r>
+        <w:br/>
         <w:t>関係市の議会の議長（関係指定都市の議会の議長を除く。）を代表する者として関係県の知事が協議して指名する者</w:t>
       </w:r>
     </w:p>
     <w:p>
       <w:pPr>
-        <w:pStyle w:val="Heading6"/>
+        <w:pStyle w:val="ListBullet"/>
         <w:ind w:left="880"/>
       </w:pPr>
       <w:r>
         <w:t>五</w:t>
-      </w:r>
-    </w:p>
-    <w:p>
-      <w:pPr>
-        <w:ind w:left="880"/>
-      </w:pPr>
-      <w:r>
+        <w:br/>
         <w:t>関係町村の町村長を代表する者として関係県の知事が協議して指名する者</w:t>
       </w:r>
     </w:p>
     <w:p>
       <w:pPr>
-        <w:pStyle w:val="Heading6"/>
+        <w:pStyle w:val="ListBullet"/>
         <w:ind w:left="880"/>
       </w:pPr>
       <w:r>
         <w:t>六</w:t>
-      </w:r>
-    </w:p>
-    <w:p>
-      <w:pPr>
-        <w:ind w:left="880"/>
-      </w:pPr>
-      <w:r>
+        <w:br/>
         <w:t>関係町村の議会の議長を代表する者として関係県の知事が協議して指名する者</w:t>
       </w:r>
     </w:p>
     <w:p>
       <w:pPr>
-        <w:pStyle w:val="Heading6"/>
+        <w:pStyle w:val="ListBullet"/>
         <w:ind w:left="880"/>
       </w:pPr>
       <w:r>
         <w:t>七</w:t>
-      </w:r>
-    </w:p>
-    <w:p>
-      <w:pPr>
-        <w:ind w:left="880"/>
-      </w:pPr>
-      <w:r>
+        <w:br/>
         <w:t>学識経験のある者のうちから関係県の知事が協議して指名する者</w:t>
       </w:r>
     </w:p>
@@ -400,52 +358,34 @@
     </w:p>
     <w:p>
       <w:pPr>
-        <w:pStyle w:val="Heading6"/>
+        <w:pStyle w:val="ListBullet"/>
         <w:ind w:left="880"/>
       </w:pPr>
       <w:r>
         <w:t>一</w:t>
-      </w:r>
-    </w:p>
-    <w:p>
-      <w:pPr>
-        <w:ind w:left="880"/>
-      </w:pPr>
-      <w:r>
+        <w:br/>
         <w:t>中部圏内の人口規模、土地利用の基本的方向その他中部圏の開発及び整備に関して基本となるべき事項</w:t>
       </w:r>
     </w:p>
     <w:p>
       <w:pPr>
-        <w:pStyle w:val="Heading6"/>
+        <w:pStyle w:val="ListBullet"/>
         <w:ind w:left="880"/>
       </w:pPr>
       <w:r>
         <w:t>二</w:t>
-      </w:r>
-    </w:p>
-    <w:p>
-      <w:pPr>
-        <w:ind w:left="880"/>
-      </w:pPr>
-      <w:r>
+        <w:br/>
         <w:t>都市整備区域、都市開発区域及び保全区域の指定に関する事項</w:t>
       </w:r>
     </w:p>
     <w:p>
       <w:pPr>
-        <w:pStyle w:val="Heading6"/>
+        <w:pStyle w:val="ListBullet"/>
         <w:ind w:left="880"/>
       </w:pPr>
       <w:r>
         <w:t>三</w:t>
-      </w:r>
-    </w:p>
-    <w:p>
-      <w:pPr>
-        <w:ind w:left="880"/>
-      </w:pPr>
-      <w:r>
+        <w:br/>
         <w:t>次に掲げる事項で根幹となるべきものとして政令で定めるもの</w:t>
       </w:r>
     </w:p>
@@ -524,6 +464,8 @@
       </w:pPr>
       <w:r>
         <w:t>中部圏開発整備計画は、国土交通大臣が、審議会の意見を聴くとともに、関係行政機関の長に協議して、決定するものとする。</w:t>
+        <w:br/>
+        <w:t>この場合において、国土交通大臣は、関係県から意見の申出を受けたときは、遅滞なくこれに回答するものとする。</w:t>
       </w:r>
     </w:p>
     <w:p>
@@ -541,6 +483,8 @@
       </w:pPr>
       <w:r>
         <w:t>国土交通大臣は、中部圏開発整備計画の決定をするに当たつて、中部圏開発整備計画が前条の規定により提出された案と著しく異なるものである場合その他特別の必要があると認める場合には、関係県の意見を聴くものとする。</w:t>
+        <w:br/>
+        <w:t>この場合において、国土交通大臣は、関係県から意見の申出を受けたときは、遅滞なくこれに回答するものとする。</w:t>
       </w:r>
     </w:p>
     <w:p>
@@ -639,6 +583,8 @@
       </w:pPr>
       <w:r>
         <w:t>前条第二項、第三項及び第五項から第七項までの規定は、第一項の中部圏開発整備計画の変更について準用する。</w:t>
+        <w:br/>
+        <w:t>この場合において、同条第三項中「審議会」とあるのは、「審議会及び関係県」と読み替えるものとする。</w:t>
       </w:r>
     </w:p>
     <w:p>
@@ -677,6 +623,8 @@
       </w:pPr>
       <w:r>
         <w:t>国土交通大臣は、都市整備区域を指定しようとするときは、関係地方公共団体及び審議会の意見を聴くとともに、関係行政機関の長に協議しなければならない。</w:t>
+        <w:br/>
+        <w:t>この場合において、国土交通大臣は、関係地方公共団体から意見の申出を受けたときは、遅滞なくこれに回答するものとする。</w:t>
       </w:r>
     </w:p>
     <w:p>
@@ -912,6 +860,18 @@
       </w:r>
     </w:p>
     <w:p>
+      <w:pPr>
+        <w:pStyle w:val="Heading5"/>
+        <w:ind w:left="440"/>
+      </w:pPr>
+      <w:r>
+        <w:t>１</w:t>
+      </w:r>
+    </w:p>
+    <w:p>
+      <w:pPr>
+        <w:ind w:left="440"/>
+      </w:pPr>
       <w:r>
         <w:t>この法律は、公布の日から施行する。</w:t>
       </w:r>
@@ -926,7 +886,7 @@
         <w:pStyle w:val="Heading1"/>
       </w:pPr>
       <w:r>
-        <w:t>附　則（昭和四九年六月二六日法律第九八号）</w:t>
+        <w:t>附則（昭和四九年六月二六日法律第九八号）</w:t>
       </w:r>
     </w:p>
     <w:p>
@@ -982,46 +942,52 @@
         <w:pStyle w:val="Heading1"/>
       </w:pPr>
       <w:r>
-        <w:t>附　則（昭和五三年五月二三日法律第五五号）</w:t>
+        <w:t>附則（昭和五三年五月二三日法律第五五号）</w:t>
       </w:r>
     </w:p>
     <w:p>
+      <w:pPr>
+        <w:pStyle w:val="Heading5"/>
+        <w:ind w:left="440"/>
+      </w:pPr>
       <w:r>
-        <w:t>この法律は、公布の日から施行する。</w:t>
+        <w:t>１</w:t>
       </w:r>
     </w:p>
     <w:p>
       <w:pPr>
-        <w:pStyle w:val="Heading6"/>
-        <w:ind w:left="880"/>
+        <w:ind w:left="440"/>
       </w:pPr>
       <w:r>
-        <w:t>一</w:t>
+        <w:t>この法律は、公布の日から施行する。</w:t>
+        <w:br/>
+        <w:t>ただし、次の各号に掲げる規定は、当該各号に定める日から施行する。</w:t>
       </w:r>
     </w:p>
     <w:p>
       <w:pPr>
+        <w:pStyle w:val="ListBullet"/>
         <w:ind w:left="880"/>
       </w:pPr>
       <w:r>
+        <w:t>一</w:t>
+        <w:br/>
         <w:t>略</w:t>
       </w:r>
     </w:p>
     <w:p>
       <w:pPr>
-        <w:pStyle w:val="Heading6"/>
+        <w:pStyle w:val="ListBullet"/>
         <w:ind w:left="880"/>
       </w:pPr>
       <w:r>
         <w:t>二</w:t>
-      </w:r>
-    </w:p>
-    <w:p>
-      <w:pPr>
-        <w:ind w:left="880"/>
-      </w:pPr>
-      <w:r>
+        <w:br/>
         <w:t>第一条（台風常襲地帯対策審議会に係る部分を除く。）及び第六条から第九条までの規定、第十条中奄美群島振興開発特別措置法第七条第一項の改正規定並びに第十一条、第十二条及び第十四条から第三十二条までの規定</w:t>
+        <w:br/>
+        <w:br/>
+        <w:br/>
+        <w:t>昭和五十四年三月三十一日までの間において政令で定める日</w:t>
       </w:r>
     </w:p>
     <w:p>
@@ -1034,7 +1000,7 @@
         <w:pStyle w:val="Heading1"/>
       </w:pPr>
       <w:r>
-        <w:t>附　則（平成一一年七月一六日法律第八七号）</w:t>
+        <w:t>附則（平成一一年七月一六日法律第八七号）</w:t>
       </w:r>
     </w:p>
     <w:p>
@@ -1048,23 +1014,23 @@
     <w:p>
       <w:r>
         <w:t>この法律は、平成十二年四月一日から施行する。</w:t>
+        <w:br/>
+        <w:t>ただし、次の各号に掲げる規定は、当該各号に定める日から施行する。</w:t>
       </w:r>
     </w:p>
     <w:p>
       <w:pPr>
-        <w:pStyle w:val="Heading6"/>
+        <w:pStyle w:val="ListBullet"/>
         <w:ind w:left="880"/>
       </w:pPr>
       <w:r>
         <w:t>一</w:t>
-      </w:r>
-    </w:p>
-    <w:p>
-      <w:pPr>
-        <w:ind w:left="880"/>
-      </w:pPr>
-      <w:r>
+        <w:br/>
         <w:t>第一条中地方自治法第二百五十条の次に五条、節名並びに二款及び款名を加える改正規定（同法第二百五十条の九第一項に係る部分（両議院の同意を得ることに係る部分に限る。）に限る。）、第四十条中自然公園法附則第九項及び第十項の改正規定（同法附則第十項に係る部分に限る。）、第二百四十四条の規定（農業改良助長法第十四条の三の改正規定に係る部分を除く。）並びに第四百七十二条の規定（市町村の合併の特例に関する法律第六条、第八条及び第十七条の改正規定に係る部分を除く。）並びに附則第七条、第十条、第十二条、第五十九条ただし書、第六十条第四項及び第五項、第七十三条、第七十七条、第百五十七条第四項から第六項まで、第百六十条、第百六十三条、第百六十四条並びに第二百二条の規定</w:t>
+        <w:br/>
+        <w:br/>
+        <w:br/>
+        <w:t>公布の日</w:t>
       </w:r>
     </w:p>
     <w:p>
@@ -1091,6 +1057,8 @@
     <w:p>
       <w:r>
         <w:t>施行日前にされた国等の事務に係る処分であって、当該処分をした行政庁（以下この条において「処分庁」という。）に施行日前に行政不服審査法に規定する上級行政庁（以下この条において「上級行政庁」という。）があったものについての同法による不服申立てについては、施行日以後においても、当該処分庁に引き続き上級行政庁があるものとみなして、行政不服審査法の規定を適用する。</w:t>
+        <w:br/>
+        <w:t>この場合において、当該処分庁の上級行政庁とみなされる行政庁は、施行日前に当該処分庁の上級行政庁であった行政庁とする。</w:t>
       </w:r>
     </w:p>
     <w:p>
@@ -1159,7 +1127,7 @@
         <w:pStyle w:val="Heading1"/>
       </w:pPr>
       <w:r>
-        <w:t>附　則（平成一一年七月一六日法律第一〇二号）</w:t>
+        <w:t>附則（平成一一年七月一六日法律第一〇二号）</w:t>
       </w:r>
     </w:p>
     <w:p>
@@ -1173,40 +1141,34 @@
     <w:p>
       <w:r>
         <w:t>この法律は、内閣法の一部を改正する法律（平成十一年法律第八十八号）の施行の日から施行する。</w:t>
+        <w:br/>
+        <w:t>ただし、次の各号に掲げる規定は、当該各号に定める日から施行する。</w:t>
       </w:r>
     </w:p>
     <w:p>
       <w:pPr>
-        <w:pStyle w:val="Heading6"/>
+        <w:pStyle w:val="ListBullet"/>
         <w:ind w:left="880"/>
       </w:pPr>
       <w:r>
         <w:t>一</w:t>
-      </w:r>
-    </w:p>
-    <w:p>
-      <w:pPr>
-        <w:ind w:left="880"/>
-      </w:pPr>
-      <w:r>
+        <w:br/>
         <w:t>略</w:t>
       </w:r>
     </w:p>
     <w:p>
       <w:pPr>
-        <w:pStyle w:val="Heading6"/>
+        <w:pStyle w:val="ListBullet"/>
         <w:ind w:left="880"/>
       </w:pPr>
       <w:r>
         <w:t>二</w:t>
-      </w:r>
-    </w:p>
-    <w:p>
-      <w:pPr>
-        <w:ind w:left="880"/>
-      </w:pPr>
-      <w:r>
+        <w:br/>
         <w:t>附則第十条第一項及び第五項、第十四条第三項、第二十三条、第二十八条並びに第三十条の規定</w:t>
+        <w:br/>
+        <w:br/>
+        <w:br/>
+        <w:t>公布の日</w:t>
       </w:r>
     </w:p>
     <w:p>
@@ -1232,7 +1194,7 @@
         <w:pStyle w:val="Heading1"/>
       </w:pPr>
       <w:r>
-        <w:t>附　則（平成一一年一二月二二日法律第一六〇号）</w:t>
+        <w:t>附則（平成一一年一二月二二日法律第一六〇号）</w:t>
       </w:r>
     </w:p>
     <w:p>
@@ -1246,23 +1208,23 @@
     <w:p>
       <w:r>
         <w:t>この法律（第二条及び第三条を除く。）は、平成十三年一月六日から施行する。</w:t>
+        <w:br/>
+        <w:t>ただし、次の各号に掲げる規定は、当該各号に定める日から施行する。</w:t>
       </w:r>
     </w:p>
     <w:p>
       <w:pPr>
-        <w:pStyle w:val="Heading6"/>
+        <w:pStyle w:val="ListBullet"/>
         <w:ind w:left="880"/>
       </w:pPr>
       <w:r>
         <w:t>一</w:t>
-      </w:r>
-    </w:p>
-    <w:p>
-      <w:pPr>
-        <w:ind w:left="880"/>
-      </w:pPr>
-      <w:r>
+        <w:br/>
         <w:t>第九百九十五条（核原料物質、核燃料物質及び原子炉の規制に関する法律の一部を改正する法律附則の改正規定に係る部分に限る。）、第千三百五条、第千三百六条、第千三百二十四条第二項、第千三百二十六条第二項及び第千三百四十四条の規定</w:t>
+        <w:br/>
+        <w:br/>
+        <w:br/>
+        <w:t>公布の日</w:t>
       </w:r>
     </w:p>
     <w:p>
@@ -1275,7 +1237,7 @@
         <w:pStyle w:val="Heading1"/>
       </w:pPr>
       <w:r>
-        <w:t>附　則（平成一七年七月二九日法律第八九号）</w:t>
+        <w:t>附則（平成一七年七月二九日法律第八九号）</w:t>
       </w:r>
     </w:p>
     <w:p>
@@ -1289,6 +1251,8 @@
     <w:p>
       <w:r>
         <w:t>この法律は、公布の日から起算して六月を超えない範囲内において政令で定める日（以下「施行日」という。）から施行する。</w:t>
+        <w:br/>
+        <w:t>ただし、次項及び附則第二十七条の規定は、公布の日から施行する。</w:t>
       </w:r>
     </w:p>
     <w:p>
@@ -1337,7 +1301,7 @@
     </w:pPr>
     <w:r>
       <w:tab/>
-      <w:t>WeGov v0.1 - FTS141</w:t>
+      <w:t>WeGov v0.2 - FTS141</w:t>
     </w:r>
   </w:p>
 </w:ftr>
